--- a/БД_Лаб3.docx
+++ b/БД_Лаб3.docx
@@ -589,7 +589,7 @@
       </w:r>
       <w:r>
         <w:rPr>
-          <w:sz w:val="28"/>
+          <w:sz w:val="32"/>
           <w:szCs w:val="32"/>
         </w:rPr>
         <w:tab/>
@@ -598,10 +598,10 @@
         <w:r>
           <w:rPr>
             <w:rStyle w:val="a8"/>
-            <w:sz w:val="28"/>
+            <w:sz w:val="24"/>
             <w:szCs w:val="32"/>
           </w:rPr>
-          <w:t>https://github.com/Code01KPI/Lab3</w:t>
+          <w:t>https://github.com/Code01KPI/DBLAB3</w:t>
         </w:r>
       </w:hyperlink>
     </w:p>
@@ -647,6 +647,8 @@
           <w:szCs w:val="32"/>
         </w:rPr>
       </w:pPr>
+      <w:bookmarkStart w:id="0" w:name="_GoBack"/>
+      <w:bookmarkEnd w:id="0"/>
     </w:p>
     <w:p>
       <w:pPr>
@@ -720,7 +722,6 @@
         </w:rPr>
         <w:t xml:space="preserve">Засоби оптимізації роботи СУБД </w:t>
       </w:r>
-      <w:proofErr w:type="spellStart"/>
       <w:r>
         <w:rPr>
           <w:b/>
@@ -733,7 +734,6 @@
         </w:rPr>
         <w:t>PostgreSQL</w:t>
       </w:r>
-      <w:proofErr w:type="spellEnd"/>
     </w:p>
     <w:p>
       <w:pPr>
@@ -15669,7 +15669,7 @@
           <w:color w:val="000000"/>
           <w:sz w:val="28"/>
           <w:szCs w:val="19"/>
-          <w:lang w:val="en-US" w:eastAsia="en-US"/>
+          <w:lang w:val="ru-RU" w:eastAsia="en-US"/>
         </w:rPr>
       </w:pPr>
     </w:p>
@@ -17129,7 +17129,7 @@
           <w:rFonts w:eastAsiaTheme="minorHAnsi"/>
           <w:sz w:val="28"/>
           <w:szCs w:val="28"/>
-          <w:lang w:val="en-US" w:eastAsia="en-US"/>
+          <w:lang w:val="ru-RU" w:eastAsia="en-US"/>
         </w:rPr>
       </w:pPr>
     </w:p>
@@ -18981,7 +18981,6 @@
         <w:rPr>
           <w:i/>
           <w:sz w:val="32"/>
-          <w:lang w:val="en-US"/>
         </w:rPr>
       </w:pPr>
       <w:r>
@@ -18990,7 +18989,22 @@
           <w:sz w:val="32"/>
           <w:lang w:val="en-US"/>
         </w:rPr>
-        <w:t>REPEATABLE READ</w:t>
+        <w:t>REPEATABLE</w:t>
+      </w:r>
+      <w:r>
+        <w:rPr>
+          <w:i/>
+          <w:sz w:val="32"/>
+        </w:rPr>
+        <w:t xml:space="preserve"> </w:t>
+      </w:r>
+      <w:r>
+        <w:rPr>
+          <w:i/>
+          <w:sz w:val="32"/>
+          <w:lang w:val="en-US"/>
+        </w:rPr>
+        <w:t>READ</w:t>
       </w:r>
     </w:p>
     <w:p>
@@ -19005,13 +19019,7 @@
         <w:rPr>
           <w:sz w:val="28"/>
         </w:rPr>
-        <w:t>Почнемо дві транзакції н</w:t>
-      </w:r>
-      <w:r>
-        <w:rPr>
-          <w:sz w:val="28"/>
-        </w:rPr>
-        <w:t xml:space="preserve">а рівні ізоляції </w:t>
+        <w:t xml:space="preserve">Почнемо дві транзакції на рівні ізоляції </w:t>
       </w:r>
       <w:r>
         <w:rPr>
@@ -19019,7 +19027,22 @@
           <w:sz w:val="28"/>
           <w:lang w:val="en-US"/>
         </w:rPr>
-        <w:t>REPEATEBLE READ</w:t>
+        <w:t>REPEATEBLE</w:t>
+      </w:r>
+      <w:r>
+        <w:rPr>
+          <w:i/>
+          <w:sz w:val="28"/>
+        </w:rPr>
+        <w:t xml:space="preserve"> </w:t>
+      </w:r>
+      <w:r>
+        <w:rPr>
+          <w:i/>
+          <w:sz w:val="28"/>
+          <w:lang w:val="en-US"/>
+        </w:rPr>
+        <w:t>READ</w:t>
       </w:r>
       <w:r>
         <w:rPr>
@@ -19031,13 +19054,7 @@
         <w:rPr>
           <w:sz w:val="28"/>
         </w:rPr>
-        <w:t xml:space="preserve"> тран</w:t>
-      </w:r>
-      <w:r>
-        <w:rPr>
-          <w:sz w:val="28"/>
-        </w:rPr>
-        <w:t xml:space="preserve">закції обираємо запис з </w:t>
+        <w:t xml:space="preserve"> транзакції обираємо запис з </w:t>
       </w:r>
       <w:r>
         <w:rPr>
@@ -19809,8 +19826,6 @@
         </w:rPr>
         <w:t>numb</w:t>
       </w:r>
-      <w:bookmarkStart w:id="0" w:name="_GoBack"/>
-      <w:bookmarkEnd w:id="0"/>
       <w:r>
         <w:rPr>
           <w:sz w:val="28"/>
@@ -20152,13 +20167,7 @@
         <w:rPr>
           <w:sz w:val="28"/>
         </w:rPr>
-        <w:t>Запустимо дві транзакції на рівні</w:t>
-      </w:r>
-      <w:r>
-        <w:rPr>
-          <w:sz w:val="28"/>
-        </w:rPr>
-        <w:t xml:space="preserve"> </w:t>
+        <w:t xml:space="preserve">Запустимо дві транзакції на рівні </w:t>
       </w:r>
       <w:r>
         <w:rPr>
@@ -23187,7 +23196,7 @@
 </file>
 
 <file path=customXml/itemProps1.xml><?xml version="1.0" encoding="utf-8"?>
-<ds:datastoreItem xmlns:ds="http://schemas.openxmlformats.org/officeDocument/2006/customXml" ds:itemID="{592BF884-13B3-472D-85F7-917451C05144}">
+<ds:datastoreItem xmlns:ds="http://schemas.openxmlformats.org/officeDocument/2006/customXml" ds:itemID="{E268F267-6535-4C33-9E90-71A8F18019B2}">
   <ds:schemaRefs>
     <ds:schemaRef ds:uri="http://schemas.openxmlformats.org/officeDocument/2006/bibliography"/>
   </ds:schemaRefs>
